--- a/week4/Assignment4.docx
+++ b/week4/Assignment4.docx
@@ -38,8 +38,10 @@
           <w:sz w:val="22"/>
           <w:szCs w:val="22"/>
         </w:rPr>
-        <w:t>1.</w:t>
-      </w:r>
+        <w:t>Assignment 4 Chilled Beer</w:t>
+      </w:r>
+      <w:bookmarkStart w:id="0" w:name="_GoBack"/>
+      <w:bookmarkEnd w:id="0"/>
     </w:p>
     <w:p>
       <w:pPr>
@@ -106,17 +108,7 @@
           <w:sz w:val="22"/>
           <w:szCs w:val="22"/>
         </w:rPr>
-        <w:t>http://chiller-beer-2111539574.us-west-2.elb.amazonaws.com</w:t>
-      </w:r>
-      <w:r>
-        <w:rPr>
-          <w:rFonts w:ascii="Menlo" w:hAnsi="Menlo" w:cs="Menlo"/>
-          <w:b/>
-          <w:color w:val="000000"/>
-          <w:sz w:val="22"/>
-          <w:szCs w:val="22"/>
-        </w:rPr>
-        <w:t>/index.html</w:t>
+        <w:t>1.</w:t>
       </w:r>
     </w:p>
     <w:p>
@@ -176,6 +168,26 @@
           <w:szCs w:val="22"/>
         </w:rPr>
       </w:pPr>
+      <w:r>
+        <w:rPr>
+          <w:rFonts w:ascii="Menlo" w:hAnsi="Menlo" w:cs="Menlo"/>
+          <w:b/>
+          <w:color w:val="000000"/>
+          <w:sz w:val="22"/>
+          <w:szCs w:val="22"/>
+        </w:rPr>
+        <w:t>http://chiller-beer-2111539574.us-west-2.elb.amazonaws.com</w:t>
+      </w:r>
+      <w:r>
+        <w:rPr>
+          <w:rFonts w:ascii="Menlo" w:hAnsi="Menlo" w:cs="Menlo"/>
+          <w:b/>
+          <w:color w:val="000000"/>
+          <w:sz w:val="22"/>
+          <w:szCs w:val="22"/>
+        </w:rPr>
+        <w:t>/index.html</w:t>
+      </w:r>
     </w:p>
     <w:p>
       <w:pPr>
@@ -205,26 +217,6 @@
           <w:szCs w:val="22"/>
         </w:rPr>
       </w:pPr>
-      <w:r>
-        <w:rPr>
-          <w:rFonts w:ascii="Menlo" w:hAnsi="Menlo" w:cs="Menlo"/>
-          <w:b/>
-          <w:color w:val="000000"/>
-          <w:sz w:val="22"/>
-          <w:szCs w:val="22"/>
-        </w:rPr>
-        <w:t xml:space="preserve">2. </w:t>
-      </w:r>
-      <w:r>
-        <w:rPr>
-          <w:rFonts w:ascii="Menlo" w:hAnsi="Menlo" w:cs="Menlo"/>
-          <w:b/>
-          <w:color w:val="000000"/>
-          <w:sz w:val="22"/>
-          <w:szCs w:val="22"/>
-        </w:rPr>
-        <w:t>Log messages showing accesses to web page</w:t>
-      </w:r>
     </w:p>
     <w:p>
       <w:pPr>
@@ -248,6 +240,7 @@
         <w:adjustRightInd w:val="0"/>
         <w:rPr>
           <w:rFonts w:ascii="Menlo" w:hAnsi="Menlo" w:cs="Menlo"/>
+          <w:b/>
           <w:color w:val="000000"/>
           <w:sz w:val="22"/>
           <w:szCs w:val="22"/>
@@ -276,94 +269,6 @@
         <w:adjustRightInd w:val="0"/>
         <w:rPr>
           <w:rFonts w:ascii="Menlo" w:hAnsi="Menlo" w:cs="Menlo"/>
-          <w:color w:val="000000"/>
-          <w:sz w:val="22"/>
-          <w:szCs w:val="22"/>
-        </w:rPr>
-      </w:pPr>
-      <w:r>
-        <w:rPr>
-          <w:rFonts w:ascii="Menlo" w:hAnsi="Menlo" w:cs="Menlo"/>
-          <w:color w:val="000000"/>
-          <w:sz w:val="22"/>
-          <w:szCs w:val="22"/>
-        </w:rPr>
-        <w:t xml:space="preserve">10.0.1.78 - - [21/Jul/2016:17:58:22 +0000] "GET /icons/ubuntu-logo.png HTTP/1.1" 200 3689 "http://chiller-beer-2111539574.us-west-2.elb.amazonaws.com/" "Mozilla/5.0 (Macintosh; Intel Mac OS X 10_11_5) </w:t>
-      </w:r>
-      <w:proofErr w:type="spellStart"/>
-      <w:r>
-        <w:rPr>
-          <w:rFonts w:ascii="Menlo" w:hAnsi="Menlo" w:cs="Menlo"/>
-          <w:color w:val="000000"/>
-          <w:sz w:val="22"/>
-          <w:szCs w:val="22"/>
-        </w:rPr>
-        <w:t>AppleWebKit</w:t>
-      </w:r>
-      <w:proofErr w:type="spellEnd"/>
-      <w:r>
-        <w:rPr>
-          <w:rFonts w:ascii="Menlo" w:hAnsi="Menlo" w:cs="Menlo"/>
-          <w:color w:val="000000"/>
-          <w:sz w:val="22"/>
-          <w:szCs w:val="22"/>
-        </w:rPr>
-        <w:t>/601.6.17 (KHTML, like Gecko) Version/9.1.1 Safari/601.6.17"</w:t>
-      </w:r>
-    </w:p>
-    <w:p>
-      <w:pPr>
-        <w:rPr>
-          <w:rFonts w:ascii="Menlo" w:hAnsi="Menlo" w:cs="Menlo"/>
-          <w:color w:val="000000"/>
-          <w:sz w:val="22"/>
-          <w:szCs w:val="22"/>
-        </w:rPr>
-      </w:pPr>
-      <w:r>
-        <w:rPr>
-          <w:rFonts w:ascii="Menlo" w:hAnsi="Menlo" w:cs="Menlo"/>
-          <w:color w:val="000000"/>
-          <w:sz w:val="22"/>
-          <w:szCs w:val="22"/>
-        </w:rPr>
-        <w:t xml:space="preserve">10.0.1.78 - - [21/Jul/2016:17:58:40 +0000] "GET / HTTP/1.1" 200 3606 "-" "Mozilla/5.0 (Macintosh; Intel Mac OS X 10_11_5) </w:t>
-      </w:r>
-      <w:proofErr w:type="spellStart"/>
-      <w:r>
-        <w:rPr>
-          <w:rFonts w:ascii="Menlo" w:hAnsi="Menlo" w:cs="Menlo"/>
-          <w:color w:val="000000"/>
-          <w:sz w:val="22"/>
-          <w:szCs w:val="22"/>
-        </w:rPr>
-        <w:t>AppleWebKit</w:t>
-      </w:r>
-      <w:proofErr w:type="spellEnd"/>
-      <w:r>
-        <w:rPr>
-          <w:rFonts w:ascii="Menlo" w:hAnsi="Menlo" w:cs="Menlo"/>
-          <w:color w:val="000000"/>
-          <w:sz w:val="22"/>
-          <w:szCs w:val="22"/>
-        </w:rPr>
-        <w:t>/601.6.17 (KHTML, like Gecko) Version/9.1.1 Safari/601.6.17"</w:t>
-      </w:r>
-    </w:p>
-    <w:p>
-      <w:pPr>
-        <w:rPr>
-          <w:rFonts w:ascii="Menlo" w:hAnsi="Menlo" w:cs="Menlo"/>
-          <w:color w:val="000000"/>
-          <w:sz w:val="22"/>
-          <w:szCs w:val="22"/>
-        </w:rPr>
-      </w:pPr>
-    </w:p>
-    <w:p>
-      <w:pPr>
-        <w:rPr>
-          <w:rFonts w:ascii="Menlo" w:hAnsi="Menlo" w:cs="Menlo"/>
           <w:b/>
           <w:color w:val="000000"/>
           <w:sz w:val="22"/>
@@ -378,8 +283,144 @@
           <w:sz w:val="22"/>
           <w:szCs w:val="22"/>
         </w:rPr>
+        <w:t xml:space="preserve">2. </w:t>
+      </w:r>
+      <w:r>
+        <w:rPr>
+          <w:rFonts w:ascii="Menlo" w:hAnsi="Menlo" w:cs="Menlo"/>
+          <w:b/>
+          <w:color w:val="000000"/>
+          <w:sz w:val="22"/>
+          <w:szCs w:val="22"/>
+        </w:rPr>
+        <w:t>Log messages showing accesses to web page</w:t>
+      </w:r>
+    </w:p>
+    <w:p>
+      <w:pPr>
+        <w:widowControl w:val="0"/>
+        <w:tabs>
+          <w:tab w:val="left" w:pos="560"/>
+          <w:tab w:val="left" w:pos="1120"/>
+          <w:tab w:val="left" w:pos="1680"/>
+          <w:tab w:val="left" w:pos="2240"/>
+          <w:tab w:val="left" w:pos="2800"/>
+          <w:tab w:val="left" w:pos="3360"/>
+          <w:tab w:val="left" w:pos="3920"/>
+          <w:tab w:val="left" w:pos="4480"/>
+          <w:tab w:val="left" w:pos="5040"/>
+          <w:tab w:val="left" w:pos="5600"/>
+          <w:tab w:val="left" w:pos="6160"/>
+          <w:tab w:val="left" w:pos="6720"/>
+        </w:tabs>
+        <w:autoSpaceDE w:val="0"/>
+        <w:autoSpaceDN w:val="0"/>
+        <w:adjustRightInd w:val="0"/>
+        <w:rPr>
+          <w:rFonts w:ascii="Menlo" w:hAnsi="Menlo" w:cs="Menlo"/>
+          <w:color w:val="000000"/>
+          <w:sz w:val="22"/>
+          <w:szCs w:val="22"/>
+        </w:rPr>
+      </w:pPr>
+    </w:p>
+    <w:p>
+      <w:pPr>
+        <w:widowControl w:val="0"/>
+        <w:tabs>
+          <w:tab w:val="left" w:pos="560"/>
+          <w:tab w:val="left" w:pos="1120"/>
+          <w:tab w:val="left" w:pos="1680"/>
+          <w:tab w:val="left" w:pos="2240"/>
+          <w:tab w:val="left" w:pos="2800"/>
+          <w:tab w:val="left" w:pos="3360"/>
+          <w:tab w:val="left" w:pos="3920"/>
+          <w:tab w:val="left" w:pos="4480"/>
+          <w:tab w:val="left" w:pos="5040"/>
+          <w:tab w:val="left" w:pos="5600"/>
+          <w:tab w:val="left" w:pos="6160"/>
+          <w:tab w:val="left" w:pos="6720"/>
+        </w:tabs>
+        <w:autoSpaceDE w:val="0"/>
+        <w:autoSpaceDN w:val="0"/>
+        <w:adjustRightInd w:val="0"/>
+        <w:rPr>
+          <w:rFonts w:ascii="Menlo" w:hAnsi="Menlo" w:cs="Menlo"/>
+          <w:color w:val="000000"/>
+          <w:sz w:val="22"/>
+          <w:szCs w:val="22"/>
+        </w:rPr>
+      </w:pPr>
+      <w:r>
+        <w:rPr>
+          <w:rFonts w:ascii="Menlo" w:hAnsi="Menlo" w:cs="Menlo"/>
+          <w:color w:val="000000"/>
+          <w:sz w:val="22"/>
+          <w:szCs w:val="22"/>
+        </w:rPr>
+        <w:t>10.0.1.78 - - [21/Jul/2016:17:58:22 +0000] "GET /icons/ubuntu-logo.png HTTP/1.1" 200 3689 "http://chiller-beer-2111539574.us-west-2.elb.amazonaws.com/" "Mozilla/5.0 (Macintosh; Intel Mac OS X 10_11_5) AppleWebKit/601.6.17 (KHTML, like Gecko) Version/9.1.1 Safari/601.6.17"</w:t>
+      </w:r>
+    </w:p>
+    <w:p>
+      <w:pPr>
+        <w:rPr>
+          <w:rFonts w:ascii="Menlo" w:hAnsi="Menlo" w:cs="Menlo"/>
+          <w:color w:val="000000"/>
+          <w:sz w:val="22"/>
+          <w:szCs w:val="22"/>
+        </w:rPr>
+      </w:pPr>
+      <w:r>
+        <w:rPr>
+          <w:rFonts w:ascii="Menlo" w:hAnsi="Menlo" w:cs="Menlo"/>
+          <w:color w:val="000000"/>
+          <w:sz w:val="22"/>
+          <w:szCs w:val="22"/>
+        </w:rPr>
+        <w:t>10.0.1.78 - - [21/Jul/2016:17:58:40 +0000] "GET / HTTP/1.1" 200 3606 "-" "Mozilla/5.0 (Macintosh; Intel Mac OS X 10_11_5) AppleWebKit/601.6.17 (KHTML, like Gecko) Version/9.1.1 Safari/601.6.17"</w:t>
+      </w:r>
+    </w:p>
+    <w:p>
+      <w:pPr>
+        <w:rPr>
+          <w:rFonts w:ascii="Menlo" w:hAnsi="Menlo" w:cs="Menlo"/>
+          <w:color w:val="000000"/>
+          <w:sz w:val="22"/>
+          <w:szCs w:val="22"/>
+        </w:rPr>
+      </w:pPr>
+    </w:p>
+    <w:p>
+      <w:pPr>
+        <w:rPr>
+          <w:rFonts w:ascii="Menlo" w:hAnsi="Menlo" w:cs="Menlo"/>
+          <w:b/>
+          <w:color w:val="000000"/>
+          <w:sz w:val="22"/>
+          <w:szCs w:val="22"/>
+        </w:rPr>
+      </w:pPr>
+      <w:r>
+        <w:rPr>
+          <w:rFonts w:ascii="Menlo" w:hAnsi="Menlo" w:cs="Menlo"/>
+          <w:b/>
+          <w:color w:val="000000"/>
+          <w:sz w:val="22"/>
+          <w:szCs w:val="22"/>
+        </w:rPr>
         <w:t xml:space="preserve">3. </w:t>
       </w:r>
+    </w:p>
+    <w:p>
+      <w:pPr>
+        <w:rPr>
+          <w:rFonts w:ascii="Menlo" w:hAnsi="Menlo" w:cs="Menlo"/>
+          <w:b/>
+          <w:color w:val="000000"/>
+          <w:sz w:val="22"/>
+          <w:szCs w:val="22"/>
+        </w:rPr>
+      </w:pPr>
       <w:r>
         <w:rPr>
           <w:rFonts w:ascii="Helvetica Neue" w:hAnsi="Helvetica Neue" w:cs="Helvetica Neue"/>
@@ -392,10 +433,506 @@
     </w:p>
     <w:p/>
     <w:p>
-      <w:bookmarkStart w:id="0" w:name="_GoBack"/>
-      <w:bookmarkEnd w:id="0"/>
+      <w:r>
+        <w:t xml:space="preserve">4. </w:t>
+      </w:r>
+    </w:p>
+    <w:p>
+      <w:r>
+        <w:t>If you shut down one, nothing happens.  If you shut down both, the site does not load due to both instances being off.  When you turn one or both instances back on, it takes 30 to 45 seconds for load balancer to validate the health of the instances.</w:t>
+      </w:r>
     </w:p>
     <w:p/>
+    <w:p>
+      <w:pPr>
+        <w:widowControl w:val="0"/>
+        <w:tabs>
+          <w:tab w:val="left" w:pos="560"/>
+          <w:tab w:val="left" w:pos="1120"/>
+          <w:tab w:val="left" w:pos="1680"/>
+          <w:tab w:val="left" w:pos="2240"/>
+          <w:tab w:val="left" w:pos="2800"/>
+          <w:tab w:val="left" w:pos="3360"/>
+          <w:tab w:val="left" w:pos="3920"/>
+          <w:tab w:val="left" w:pos="4480"/>
+          <w:tab w:val="left" w:pos="5040"/>
+          <w:tab w:val="left" w:pos="5600"/>
+          <w:tab w:val="left" w:pos="6160"/>
+          <w:tab w:val="left" w:pos="6720"/>
+        </w:tabs>
+        <w:autoSpaceDE w:val="0"/>
+        <w:autoSpaceDN w:val="0"/>
+        <w:adjustRightInd w:val="0"/>
+        <w:rPr>
+          <w:rFonts w:ascii="Menlo" w:hAnsi="Menlo" w:cs="Menlo"/>
+          <w:color w:val="000000"/>
+          <w:sz w:val="22"/>
+          <w:szCs w:val="22"/>
+        </w:rPr>
+      </w:pPr>
+      <w:r>
+        <w:t>5.</w:t>
+      </w:r>
+      <w:r>
+        <w:rPr>
+          <w:rFonts w:ascii="Menlo" w:hAnsi="Menlo" w:cs="Menlo"/>
+          <w:color w:val="000000"/>
+          <w:sz w:val="22"/>
+          <w:szCs w:val="22"/>
+        </w:rPr>
+        <w:t xml:space="preserve"> </w:t>
+      </w:r>
+    </w:p>
+    <w:p>
+      <w:pPr>
+        <w:widowControl w:val="0"/>
+        <w:tabs>
+          <w:tab w:val="left" w:pos="560"/>
+          <w:tab w:val="left" w:pos="1120"/>
+          <w:tab w:val="left" w:pos="1680"/>
+          <w:tab w:val="left" w:pos="2240"/>
+          <w:tab w:val="left" w:pos="2800"/>
+          <w:tab w:val="left" w:pos="3360"/>
+          <w:tab w:val="left" w:pos="3920"/>
+          <w:tab w:val="left" w:pos="4480"/>
+          <w:tab w:val="left" w:pos="5040"/>
+          <w:tab w:val="left" w:pos="5600"/>
+          <w:tab w:val="left" w:pos="6160"/>
+          <w:tab w:val="left" w:pos="6720"/>
+        </w:tabs>
+        <w:autoSpaceDE w:val="0"/>
+        <w:autoSpaceDN w:val="0"/>
+        <w:adjustRightInd w:val="0"/>
+        <w:rPr>
+          <w:rFonts w:ascii="Menlo" w:hAnsi="Menlo" w:cs="Menlo"/>
+          <w:color w:val="000000"/>
+          <w:sz w:val="22"/>
+          <w:szCs w:val="22"/>
+        </w:rPr>
+      </w:pPr>
+    </w:p>
+    <w:p>
+      <w:pPr>
+        <w:widowControl w:val="0"/>
+        <w:tabs>
+          <w:tab w:val="left" w:pos="560"/>
+          <w:tab w:val="left" w:pos="1120"/>
+          <w:tab w:val="left" w:pos="1680"/>
+          <w:tab w:val="left" w:pos="2240"/>
+          <w:tab w:val="left" w:pos="2800"/>
+          <w:tab w:val="left" w:pos="3360"/>
+          <w:tab w:val="left" w:pos="3920"/>
+          <w:tab w:val="left" w:pos="4480"/>
+          <w:tab w:val="left" w:pos="5040"/>
+          <w:tab w:val="left" w:pos="5600"/>
+          <w:tab w:val="left" w:pos="6160"/>
+          <w:tab w:val="left" w:pos="6720"/>
+        </w:tabs>
+        <w:autoSpaceDE w:val="0"/>
+        <w:autoSpaceDN w:val="0"/>
+        <w:adjustRightInd w:val="0"/>
+        <w:rPr>
+          <w:rFonts w:ascii="Menlo" w:hAnsi="Menlo" w:cs="Menlo"/>
+          <w:color w:val="000000"/>
+          <w:sz w:val="22"/>
+          <w:szCs w:val="22"/>
+        </w:rPr>
+      </w:pPr>
+      <w:r>
+        <w:rPr>
+          <w:rFonts w:ascii="Menlo" w:hAnsi="Menlo" w:cs="Menlo"/>
+          <w:color w:val="000000"/>
+          <w:sz w:val="22"/>
+          <w:szCs w:val="22"/>
+        </w:rPr>
+        <w:t>10.0.1.177 - - [21/Jul/2016:20:34:20 +0000] "GET / HTTP/1.1" 200 3606 "-" "Mozilla/5.0 (Macintosh; Intel Mac OS X 10_11_4) AppleWebKit/601.5.17 (KHTML, like Gecko) Version/9.1 Safari/601.5.17"</w:t>
+      </w:r>
+    </w:p>
+    <w:p>
+      <w:pPr>
+        <w:widowControl w:val="0"/>
+        <w:tabs>
+          <w:tab w:val="left" w:pos="560"/>
+          <w:tab w:val="left" w:pos="1120"/>
+          <w:tab w:val="left" w:pos="1680"/>
+          <w:tab w:val="left" w:pos="2240"/>
+          <w:tab w:val="left" w:pos="2800"/>
+          <w:tab w:val="left" w:pos="3360"/>
+          <w:tab w:val="left" w:pos="3920"/>
+          <w:tab w:val="left" w:pos="4480"/>
+          <w:tab w:val="left" w:pos="5040"/>
+          <w:tab w:val="left" w:pos="5600"/>
+          <w:tab w:val="left" w:pos="6160"/>
+          <w:tab w:val="left" w:pos="6720"/>
+        </w:tabs>
+        <w:autoSpaceDE w:val="0"/>
+        <w:autoSpaceDN w:val="0"/>
+        <w:adjustRightInd w:val="0"/>
+        <w:rPr>
+          <w:rFonts w:ascii="Menlo" w:hAnsi="Menlo" w:cs="Menlo"/>
+          <w:color w:val="000000"/>
+          <w:sz w:val="22"/>
+          <w:szCs w:val="22"/>
+        </w:rPr>
+      </w:pPr>
+      <w:r>
+        <w:rPr>
+          <w:rFonts w:ascii="Menlo" w:hAnsi="Menlo" w:cs="Menlo"/>
+          <w:color w:val="000000"/>
+          <w:sz w:val="22"/>
+          <w:szCs w:val="22"/>
+        </w:rPr>
+        <w:t>10.0.1.177 - - [21/Jul/2016:20:34:21 +0000] "GET / HTTP/1.1" 200 3605 "-" "Mozilla/5.0 (Macintosh; Intel Mac OS X 10_11_4) AppleWebKit/601.5.17 (KHTML, like Gecko) Version/9.1 Safari/601.5.17"</w:t>
+      </w:r>
+    </w:p>
+    <w:p>
+      <w:pPr>
+        <w:widowControl w:val="0"/>
+        <w:tabs>
+          <w:tab w:val="left" w:pos="560"/>
+          <w:tab w:val="left" w:pos="1120"/>
+          <w:tab w:val="left" w:pos="1680"/>
+          <w:tab w:val="left" w:pos="2240"/>
+          <w:tab w:val="left" w:pos="2800"/>
+          <w:tab w:val="left" w:pos="3360"/>
+          <w:tab w:val="left" w:pos="3920"/>
+          <w:tab w:val="left" w:pos="4480"/>
+          <w:tab w:val="left" w:pos="5040"/>
+          <w:tab w:val="left" w:pos="5600"/>
+          <w:tab w:val="left" w:pos="6160"/>
+          <w:tab w:val="left" w:pos="6720"/>
+        </w:tabs>
+        <w:autoSpaceDE w:val="0"/>
+        <w:autoSpaceDN w:val="0"/>
+        <w:adjustRightInd w:val="0"/>
+        <w:rPr>
+          <w:rFonts w:ascii="Menlo" w:hAnsi="Menlo" w:cs="Menlo"/>
+          <w:color w:val="000000"/>
+          <w:sz w:val="22"/>
+          <w:szCs w:val="22"/>
+        </w:rPr>
+      </w:pPr>
+      <w:r>
+        <w:rPr>
+          <w:rFonts w:ascii="Menlo" w:hAnsi="Menlo" w:cs="Menlo"/>
+          <w:color w:val="000000"/>
+          <w:sz w:val="22"/>
+          <w:szCs w:val="22"/>
+        </w:rPr>
+        <w:t>10.0.1.177 - - [21/Jul/2016:20:34:50 +0000] "GET /index.html HTTP/1.1" 200 11821 "-" "ELB-HealthChecker/1.0"</w:t>
+      </w:r>
+    </w:p>
+    <w:p>
+      <w:pPr>
+        <w:widowControl w:val="0"/>
+        <w:tabs>
+          <w:tab w:val="left" w:pos="560"/>
+          <w:tab w:val="left" w:pos="1120"/>
+          <w:tab w:val="left" w:pos="1680"/>
+          <w:tab w:val="left" w:pos="2240"/>
+          <w:tab w:val="left" w:pos="2800"/>
+          <w:tab w:val="left" w:pos="3360"/>
+          <w:tab w:val="left" w:pos="3920"/>
+          <w:tab w:val="left" w:pos="4480"/>
+          <w:tab w:val="left" w:pos="5040"/>
+          <w:tab w:val="left" w:pos="5600"/>
+          <w:tab w:val="left" w:pos="6160"/>
+          <w:tab w:val="left" w:pos="6720"/>
+        </w:tabs>
+        <w:autoSpaceDE w:val="0"/>
+        <w:autoSpaceDN w:val="0"/>
+        <w:adjustRightInd w:val="0"/>
+        <w:rPr>
+          <w:rFonts w:ascii="Menlo" w:hAnsi="Menlo" w:cs="Menlo"/>
+          <w:color w:val="000000"/>
+          <w:sz w:val="22"/>
+          <w:szCs w:val="22"/>
+        </w:rPr>
+      </w:pPr>
+      <w:r>
+        <w:rPr>
+          <w:rFonts w:ascii="Menlo" w:hAnsi="Menlo" w:cs="Menlo"/>
+          <w:color w:val="000000"/>
+          <w:sz w:val="22"/>
+          <w:szCs w:val="22"/>
+        </w:rPr>
+        <w:t>10.0.1.78 - - [21/Jul/2016:20:35:15 +0000] "GET /index.html HTTP/1.1" 200 12089 "-" "ELB-HealthChecker/1.0"</w:t>
+      </w:r>
+    </w:p>
+    <w:p>
+      <w:pPr>
+        <w:widowControl w:val="0"/>
+        <w:tabs>
+          <w:tab w:val="left" w:pos="560"/>
+          <w:tab w:val="left" w:pos="1120"/>
+          <w:tab w:val="left" w:pos="1680"/>
+          <w:tab w:val="left" w:pos="2240"/>
+          <w:tab w:val="left" w:pos="2800"/>
+          <w:tab w:val="left" w:pos="3360"/>
+          <w:tab w:val="left" w:pos="3920"/>
+          <w:tab w:val="left" w:pos="4480"/>
+          <w:tab w:val="left" w:pos="5040"/>
+          <w:tab w:val="left" w:pos="5600"/>
+          <w:tab w:val="left" w:pos="6160"/>
+          <w:tab w:val="left" w:pos="6720"/>
+        </w:tabs>
+        <w:autoSpaceDE w:val="0"/>
+        <w:autoSpaceDN w:val="0"/>
+        <w:adjustRightInd w:val="0"/>
+        <w:rPr>
+          <w:rFonts w:ascii="Menlo" w:hAnsi="Menlo" w:cs="Menlo"/>
+          <w:color w:val="000000"/>
+          <w:sz w:val="22"/>
+          <w:szCs w:val="22"/>
+        </w:rPr>
+      </w:pPr>
+      <w:r>
+        <w:rPr>
+          <w:rFonts w:ascii="Menlo" w:hAnsi="Menlo" w:cs="Menlo"/>
+          <w:color w:val="000000"/>
+          <w:sz w:val="22"/>
+          <w:szCs w:val="22"/>
+        </w:rPr>
+        <w:t>10.0.1.177 - - [21/Jul/2016:20:35:20 +0000] "GET /index.html HTTP/1.1" 200 12089 "-" "ELB-HealthChecker/1.0"</w:t>
+      </w:r>
+    </w:p>
+    <w:p>
+      <w:pPr>
+        <w:widowControl w:val="0"/>
+        <w:tabs>
+          <w:tab w:val="left" w:pos="560"/>
+          <w:tab w:val="left" w:pos="1120"/>
+          <w:tab w:val="left" w:pos="1680"/>
+          <w:tab w:val="left" w:pos="2240"/>
+          <w:tab w:val="left" w:pos="2800"/>
+          <w:tab w:val="left" w:pos="3360"/>
+          <w:tab w:val="left" w:pos="3920"/>
+          <w:tab w:val="left" w:pos="4480"/>
+          <w:tab w:val="left" w:pos="5040"/>
+          <w:tab w:val="left" w:pos="5600"/>
+          <w:tab w:val="left" w:pos="6160"/>
+          <w:tab w:val="left" w:pos="6720"/>
+        </w:tabs>
+        <w:autoSpaceDE w:val="0"/>
+        <w:autoSpaceDN w:val="0"/>
+        <w:adjustRightInd w:val="0"/>
+        <w:rPr>
+          <w:rFonts w:ascii="Menlo" w:hAnsi="Menlo" w:cs="Menlo"/>
+          <w:color w:val="000000"/>
+          <w:sz w:val="22"/>
+          <w:szCs w:val="22"/>
+        </w:rPr>
+      </w:pPr>
+      <w:r>
+        <w:rPr>
+          <w:rFonts w:ascii="Menlo" w:hAnsi="Menlo" w:cs="Menlo"/>
+          <w:color w:val="000000"/>
+          <w:sz w:val="22"/>
+          <w:szCs w:val="22"/>
+        </w:rPr>
+        <w:t>10.0.1.78 - - [21/Jul/2016:20:35:45 +0000] "GET /index.html HTTP/1.1" 200 12089 "-" "ELB-HealthChecker/1.0"</w:t>
+      </w:r>
+    </w:p>
+    <w:p/>
+    <w:p/>
+    <w:p>
+      <w:r>
+        <w:t>6.</w:t>
+      </w:r>
+    </w:p>
+    <w:p>
+      <w:r>
+        <w:t>#class { 'apache': }</w:t>
+      </w:r>
+    </w:p>
+    <w:p>
+      <w:r>
+        <w:t># Files attempting to submit for apache week 4 project</w:t>
+      </w:r>
+    </w:p>
+    <w:p/>
+    <w:p/>
+    <w:p>
+      <w:r>
+        <w:t>class apache {</w:t>
+      </w:r>
+    </w:p>
+    <w:p>
+      <w:r>
+        <w:t xml:space="preserve">    package {</w:t>
+      </w:r>
+    </w:p>
+    <w:p>
+      <w:r>
+        <w:t xml:space="preserve">      "apache": ensure =&gt; installed;</w:t>
+      </w:r>
+    </w:p>
+    <w:p>
+      <w:r>
+        <w:t xml:space="preserve">    }</w:t>
+      </w:r>
+    </w:p>
+    <w:p/>
+    <w:p>
+      <w:r>
+        <w:t>file {"/etc/apache2/apache2.conf":</w:t>
+      </w:r>
+    </w:p>
+    <w:p>
+      <w:r>
+        <w:t xml:space="preserve">  source =&gt;  [</w:t>
+      </w:r>
+    </w:p>
+    <w:p>
+      <w:r>
+        <w:t xml:space="preserve">    "puppet:///modules/apache2/apache2.conf",</w:t>
+      </w:r>
+    </w:p>
+    <w:p>
+      <w:r>
+        <w:t xml:space="preserve">  ],</w:t>
+      </w:r>
+    </w:p>
+    <w:p/>
+    <w:p>
+      <w:r>
+        <w:t xml:space="preserve">  mode =&gt; 444,</w:t>
+      </w:r>
+    </w:p>
+    <w:p>
+      <w:r>
+        <w:t xml:space="preserve">  owner =&gt; root,</w:t>
+      </w:r>
+    </w:p>
+    <w:p>
+      <w:r>
+        <w:t xml:space="preserve">  group =&gt; root,</w:t>
+      </w:r>
+    </w:p>
+    <w:p/>
+    <w:p>
+      <w:r>
+        <w:t xml:space="preserve">  require =&gt; Package["apache"],</w:t>
+      </w:r>
+    </w:p>
+    <w:p>
+      <w:r>
+        <w:tab/>
+        <w:t>}</w:t>
+      </w:r>
+    </w:p>
+    <w:p/>
+    <w:p>
+      <w:r>
+        <w:t>file {"/var/www/html/":</w:t>
+      </w:r>
+    </w:p>
+    <w:p>
+      <w:r>
+        <w:t xml:space="preserve">  source =&gt; [</w:t>
+      </w:r>
+    </w:p>
+    <w:p>
+      <w:r>
+        <w:t xml:space="preserve">    "puppet:///module/apache/html"</w:t>
+      </w:r>
+    </w:p>
+    <w:p>
+      <w:r>
+        <w:t xml:space="preserve">  ]</w:t>
+      </w:r>
+    </w:p>
+    <w:p/>
+    <w:p>
+      <w:r>
+        <w:t xml:space="preserve">  ensure =&gt; directory,</w:t>
+      </w:r>
+    </w:p>
+    <w:p>
+      <w:r>
+        <w:t xml:space="preserve">  recurse =&gt; directory,</w:t>
+      </w:r>
+    </w:p>
+    <w:p>
+      <w:r>
+        <w:t xml:space="preserve">  mode =&gt; 755,</w:t>
+      </w:r>
+    </w:p>
+    <w:p>
+      <w:r>
+        <w:t xml:space="preserve">  owner =&gt; root,</w:t>
+      </w:r>
+    </w:p>
+    <w:p>
+      <w:r>
+        <w:t xml:space="preserve">  group =&gt; root,</w:t>
+      </w:r>
+    </w:p>
+    <w:p/>
+    <w:p>
+      <w:r>
+        <w:t xml:space="preserve">  require =&gt; Package["apache"],</w:t>
+      </w:r>
+    </w:p>
+    <w:p>
+      <w:r>
+        <w:t>}</w:t>
+      </w:r>
+    </w:p>
+    <w:p/>
+    <w:p>
+      <w:r>
+        <w:t>service { "apache":</w:t>
+      </w:r>
+    </w:p>
+    <w:p>
+      <w:r>
+        <w:t xml:space="preserve">  enable =&gt; true,</w:t>
+      </w:r>
+    </w:p>
+    <w:p>
+      <w:r>
+        <w:t xml:space="preserve">  ensure =&gt; running,</w:t>
+      </w:r>
+    </w:p>
+    <w:p>
+      <w:r>
+        <w:t xml:space="preserve">  hasstatus =&gt; true,</w:t>
+      </w:r>
+    </w:p>
+    <w:p>
+      <w:r>
+        <w:t xml:space="preserve">  hasrestart =&gt; true,</w:t>
+      </w:r>
+    </w:p>
+    <w:p/>
+    <w:p>
+      <w:r>
+        <w:t xml:space="preserve">  require =&gt; [ Package["apache"], </w:t>
+      </w:r>
+    </w:p>
+    <w:p>
+      <w:r>
+        <w:t xml:space="preserve">              File["/etc/apache2/apache2.conf"] ],</w:t>
+      </w:r>
+    </w:p>
+    <w:p/>
+    <w:p>
+      <w:r>
+        <w:t xml:space="preserve">  subscribe =&gt; File["/etc/apache2/apache2.conf"</w:t>
+      </w:r>
+    </w:p>
+    <w:p>
+      <w:r>
+        <w:t xml:space="preserve">  }</w:t>
+      </w:r>
+    </w:p>
+    <w:p/>
+    <w:p>
+      <w:r>
+        <w:t>}</w:t>
+      </w:r>
+    </w:p>
     <w:sectPr>
       <w:pgSz w:w="12240" w:h="15840"/>
       <w:pgMar w:top="1440" w:right="1440" w:bottom="1440" w:left="1440" w:header="720" w:footer="720" w:gutter="0"/>
